--- a/docx/AuberManual.docx
+++ b/docx/AuberManual.docx
@@ -35,12 +35,12 @@
           <wp:inline distB="114300" distT="114300" distL="114300" distR="114300">
             <wp:extent cx="5916349" cy="104775"/>
             <wp:effectExtent b="0" l="0" r="0" t="0"/>
-            <wp:docPr descr="horizontal line" id="2" name="image5.png"/>
+            <wp:docPr descr="horizontal line" id="2" name="image4.png"/>
             <a:graphic>
               <a:graphicData uri="http://schemas.openxmlformats.org/drawingml/2006/picture">
                 <pic:pic>
                   <pic:nvPicPr>
-                    <pic:cNvPr descr="horizontal line" id="0" name="image5.png"/>
+                    <pic:cNvPr descr="horizontal line" id="0" name="image4.png"/>
                     <pic:cNvPicPr preferRelativeResize="0"/>
                   </pic:nvPicPr>
                   <pic:blipFill>
@@ -93,12 +93,12 @@
           <wp:inline distB="114300" distT="114300" distL="114300" distR="114300">
             <wp:extent cx="5919788" cy="3806423"/>
             <wp:effectExtent b="0" l="0" r="0" t="0"/>
-            <wp:docPr descr="Placeholder image" id="3" name="image3.png"/>
+            <wp:docPr descr="Placeholder image" id="3" name="image5.png"/>
             <a:graphic>
               <a:graphicData uri="http://schemas.openxmlformats.org/drawingml/2006/picture">
                 <pic:pic>
                   <pic:nvPicPr>
-                    <pic:cNvPr descr="Placeholder image" id="0" name="image3.png"/>
+                    <pic:cNvPr descr="Placeholder image" id="0" name="image5.png"/>
                     <pic:cNvPicPr preferRelativeResize="0"/>
                   </pic:nvPicPr>
                   <pic:blipFill>
@@ -2718,7 +2718,7 @@
         <w:rPr>
           <w:rtl w:val="0"/>
         </w:rPr>
-        <w:t xml:space="preserve">/home/.auber</w:t>
+        <w:t xml:space="preserve">/home/[YOUR USER].auber</w:t>
       </w:r>
     </w:p>
     <w:p>
@@ -3036,12 +3036,12 @@
         <wp:inline distB="114300" distT="114300" distL="114300" distR="114300">
           <wp:extent cx="5916349" cy="104775"/>
           <wp:effectExtent b="0" l="0" r="0" t="0"/>
-          <wp:docPr descr="horizontal line" id="1" name="image4.png"/>
+          <wp:docPr descr="horizontal line" id="1" name="image2.png"/>
           <a:graphic>
             <a:graphicData uri="http://schemas.openxmlformats.org/drawingml/2006/picture">
               <pic:pic>
                 <pic:nvPicPr>
-                  <pic:cNvPr descr="horizontal line" id="0" name="image4.png"/>
+                  <pic:cNvPr descr="horizontal line" id="0" name="image2.png"/>
                   <pic:cNvPicPr preferRelativeResize="0"/>
                 </pic:nvPicPr>
                 <pic:blipFill>

--- a/docx/AuberManual.docx
+++ b/docx/AuberManual.docx
@@ -2718,7 +2718,7 @@
         <w:rPr>
           <w:rtl w:val="0"/>
         </w:rPr>
-        <w:t xml:space="preserve">/home/[YOUR USER].auber</w:t>
+        <w:t xml:space="preserve">/home/[YOUR USER]/.auber</w:t>
       </w:r>
     </w:p>
     <w:p>
